--- a/Do Nothing/Alleyway/Note.docx
+++ b/Do Nothing/Alleyway/Note.docx
@@ -19,16 +19,7 @@
           <w:bCs/>
           <w:color w:val="3D3C40"/>
         </w:rPr>
-        <w:t>--G</w:t>
-      </w:r>
-      <w:r>
-        <w:rPr>
-          <w:rFonts w:ascii="Bookerly" w:hAnsi="Bookerly" w:cs="Bookerly"/>
-          <w:b/>
-          <w:bCs/>
-          <w:color w:val="3D3C40"/>
-        </w:rPr>
-        <w:t>o up to the hooded figure</w:t>
+        <w:t>--Go up to the hooded figure</w:t>
       </w:r>
       <w:r>
         <w:rPr>
@@ -54,7 +45,23 @@
           <w:bCs/>
           <w:color w:val="3D3C40"/>
         </w:rPr>
-        <w:t>“You……some money please……” Hesitantly you place 50G into his hat.</w:t>
+        <w:t>“You……some money p</w:t>
+      </w:r>
+      <w:r>
+        <w:rPr>
+          <w:rFonts w:ascii="Bookerly" w:hAnsi="Bookerly" w:cs="Bookerly"/>
+          <w:bCs/>
+          <w:color w:val="3D3C40"/>
+        </w:rPr>
+        <w:t>lease……” Hesitantly you place some money</w:t>
+      </w:r>
+      <w:r>
+        <w:rPr>
+          <w:rFonts w:ascii="Bookerly" w:hAnsi="Bookerly" w:cs="Bookerly"/>
+          <w:bCs/>
+          <w:color w:val="3D3C40"/>
+        </w:rPr>
+        <w:t xml:space="preserve"> into his hat.</w:t>
       </w:r>
     </w:p>
     <w:p>
@@ -138,7 +145,25 @@
           <w:bCs/>
           <w:color w:val="3D3C40"/>
         </w:rPr>
-        <w:t xml:space="preserve">. I am in dire need of another comrade to join our syndicate. </w:t>
+        <w:t>. My comrades are</w:t>
+      </w:r>
+      <w:r>
+        <w:rPr>
+          <w:rFonts w:ascii="Bookerly" w:hAnsi="Bookerly" w:cs="Bookerly"/>
+          <w:bCs/>
+          <w:color w:val="3D3C40"/>
+        </w:rPr>
+        <w:t xml:space="preserve"> in dire need of another comrade t</w:t>
+      </w:r>
+      <w:bookmarkStart w:id="0" w:name="_GoBack"/>
+      <w:bookmarkEnd w:id="0"/>
+      <w:r>
+        <w:rPr>
+          <w:rFonts w:ascii="Bookerly" w:hAnsi="Bookerly" w:cs="Bookerly"/>
+          <w:bCs/>
+          <w:color w:val="3D3C40"/>
+        </w:rPr>
+        <w:t xml:space="preserve">o join our syndicate. </w:t>
       </w:r>
       <w:r>
         <w:rPr>
@@ -180,18 +205,7 @@
           <w:bCs/>
           <w:color w:val="3D3C40"/>
         </w:rPr>
-        <w:t xml:space="preserve"> the note</w:t>
-      </w:r>
-      <w:bookmarkStart w:id="0" w:name="_GoBack"/>
-      <w:bookmarkEnd w:id="0"/>
-      <w:r>
-        <w:rPr>
-          <w:rFonts w:ascii="Bookerly" w:hAnsi="Bookerly" w:cs="Bookerly"/>
-          <w:b/>
-          <w:bCs/>
-          <w:color w:val="3D3C40"/>
-        </w:rPr>
-        <w:t xml:space="preserve"> and continue to the light--</w:t>
+        <w:t xml:space="preserve"> the note and continue to the light--</w:t>
       </w:r>
     </w:p>
     <w:p>

--- a/Do Nothing/Alleyway/Note.docx
+++ b/Do Nothing/Alleyway/Note.docx
@@ -33,6 +33,7 @@
     </w:p>
     <w:p>
       <w:pPr>
+        <w:ind w:firstLine="720"/>
         <w:rPr>
           <w:rFonts w:ascii="Bookerly" w:hAnsi="Bookerly" w:cs="Bookerly"/>
           <w:bCs/>
@@ -66,6 +67,7 @@
     </w:p>
     <w:p>
       <w:pPr>
+        <w:ind w:firstLine="720"/>
         <w:rPr>
           <w:rFonts w:ascii="Bookerly" w:hAnsi="Bookerly" w:cs="Bookerly"/>
           <w:bCs/>
@@ -117,44 +119,13 @@
     </w:p>
     <w:p>
       <w:pPr>
-        <w:rPr>
-          <w:rFonts w:ascii="Bookerly" w:hAnsi="Bookerly" w:cs="Bookerly"/>
-          <w:bCs/>
-          <w:color w:val="3D3C40"/>
-        </w:rPr>
-      </w:pPr>
-      <w:r>
-        <w:rPr>
-          <w:rFonts w:ascii="Bookerly" w:hAnsi="Bookerly" w:cs="Bookerly"/>
-          <w:bCs/>
-          <w:color w:val="3D3C40"/>
-        </w:rPr>
-        <w:t>“Greetings travel</w:t>
-      </w:r>
-      <w:r>
-        <w:rPr>
-          <w:rFonts w:ascii="Bookerly" w:hAnsi="Bookerly" w:cs="Bookerly"/>
-          <w:bCs/>
-          <w:color w:val="3D3C40"/>
-        </w:rPr>
-        <w:t>ler. I am a thief known as Laurel</w:t>
-      </w:r>
-      <w:r>
-        <w:rPr>
-          <w:rFonts w:ascii="Bookerly" w:hAnsi="Bookerly" w:cs="Bookerly"/>
-          <w:bCs/>
-          <w:color w:val="3D3C40"/>
-        </w:rPr>
-        <w:t>. My comrades are</w:t>
-      </w:r>
-      <w:r>
-        <w:rPr>
-          <w:rFonts w:ascii="Bookerly" w:hAnsi="Bookerly" w:cs="Bookerly"/>
-          <w:bCs/>
-          <w:color w:val="3D3C40"/>
-        </w:rPr>
-        <w:t xml:space="preserve"> in dire need of another comrade t</w:t>
-      </w:r>
+        <w:ind w:firstLine="720"/>
+        <w:rPr>
+          <w:rFonts w:ascii="Bookerly" w:hAnsi="Bookerly" w:cs="Bookerly"/>
+          <w:bCs/>
+          <w:color w:val="3D3C40"/>
+        </w:rPr>
+      </w:pPr>
       <w:bookmarkStart w:id="0" w:name="_GoBack"/>
       <w:bookmarkEnd w:id="0"/>
       <w:r>
@@ -163,7 +134,31 @@
           <w:bCs/>
           <w:color w:val="3D3C40"/>
         </w:rPr>
-        <w:t xml:space="preserve">o join our syndicate. </w:t>
+        <w:t>“Greetings travel</w:t>
+      </w:r>
+      <w:r>
+        <w:rPr>
+          <w:rFonts w:ascii="Bookerly" w:hAnsi="Bookerly" w:cs="Bookerly"/>
+          <w:bCs/>
+          <w:color w:val="3D3C40"/>
+        </w:rPr>
+        <w:t>ler. I am a thief known as Laurel</w:t>
+      </w:r>
+      <w:r>
+        <w:rPr>
+          <w:rFonts w:ascii="Bookerly" w:hAnsi="Bookerly" w:cs="Bookerly"/>
+          <w:bCs/>
+          <w:color w:val="3D3C40"/>
+        </w:rPr>
+        <w:t>. My comrades are</w:t>
+      </w:r>
+      <w:r>
+        <w:rPr>
+          <w:rFonts w:ascii="Bookerly" w:hAnsi="Bookerly" w:cs="Bookerly"/>
+          <w:bCs/>
+          <w:color w:val="3D3C40"/>
+        </w:rPr>
+        <w:t xml:space="preserve"> in dire need of another comrade to join our syndicate. </w:t>
       </w:r>
       <w:r>
         <w:rPr>
@@ -185,27 +180,7 @@
           <w:bCs/>
           <w:color w:val="3D3C40"/>
         </w:rPr>
-        <w:t xml:space="preserve">--Go to the location on the map or </w:t>
-      </w:r>
-      <w:proofErr w:type="gramStart"/>
-      <w:r>
-        <w:rPr>
-          <w:rFonts w:ascii="Bookerly" w:hAnsi="Bookerly" w:cs="Bookerly"/>
-          <w:b/>
-          <w:bCs/>
-          <w:color w:val="3D3C40"/>
-        </w:rPr>
-        <w:t>Ignore</w:t>
-      </w:r>
-      <w:proofErr w:type="gramEnd"/>
-      <w:r>
-        <w:rPr>
-          <w:rFonts w:ascii="Bookerly" w:hAnsi="Bookerly" w:cs="Bookerly"/>
-          <w:b/>
-          <w:bCs/>
-          <w:color w:val="3D3C40"/>
-        </w:rPr>
-        <w:t xml:space="preserve"> the note and continue to the light--</w:t>
+        <w:t>--Go to the location on the map or Ignore the note and continue to the light--</w:t>
       </w:r>
     </w:p>
     <w:p>

--- a/Do Nothing/Alleyway/Note.docx
+++ b/Do Nothing/Alleyway/Note.docx
@@ -19,17 +19,10 @@
           <w:bCs/>
           <w:color w:val="3D3C40"/>
         </w:rPr>
-        <w:t>--Go up to the hooded figure</w:t>
-      </w:r>
-      <w:r>
-        <w:rPr>
-          <w:rFonts w:ascii="Bookerly" w:hAnsi="Bookerly" w:cs="Bookerly"/>
-          <w:b/>
-          <w:bCs/>
-          <w:color w:val="3D3C40"/>
-        </w:rPr>
-        <w:t>—</w:t>
-      </w:r>
+        <w:t>--Go up to the hooded figure--</w:t>
+      </w:r>
+      <w:bookmarkStart w:id="0" w:name="_GoBack"/>
+      <w:bookmarkEnd w:id="0"/>
     </w:p>
     <w:p>
       <w:pPr>
@@ -126,8 +119,6 @@
           <w:color w:val="3D3C40"/>
         </w:rPr>
       </w:pPr>
-      <w:bookmarkStart w:id="0" w:name="_GoBack"/>
-      <w:bookmarkEnd w:id="0"/>
       <w:r>
         <w:rPr>
           <w:rFonts w:ascii="Bookerly" w:hAnsi="Bookerly" w:cs="Bookerly"/>
@@ -172,17 +163,71 @@
     <w:p>
       <w:pPr>
         <w:jc w:val="center"/>
-      </w:pPr>
-      <w:r>
         <w:rPr>
           <w:rFonts w:ascii="Bookerly" w:hAnsi="Bookerly" w:cs="Bookerly"/>
           <w:b/>
           <w:bCs/>
           <w:color w:val="3D3C40"/>
         </w:rPr>
-        <w:t>--Go to the location on the map or Ignore the note and continue to the light--</w:t>
+      </w:pPr>
+      <w:r>
+        <w:rPr>
+          <w:rFonts w:ascii="Bookerly" w:hAnsi="Bookerly" w:cs="Bookerly"/>
+          <w:b/>
+          <w:bCs/>
+          <w:color w:val="3D3C40"/>
+        </w:rPr>
+        <w:t>--</w:t>
+      </w:r>
+      <w:r>
+        <w:rPr>
+          <w:rFonts w:ascii="Bookerly" w:hAnsi="Bookerly" w:cs="Bookerly"/>
+          <w:b/>
+          <w:bCs/>
+          <w:color w:val="3D3C40"/>
+        </w:rPr>
+        <w:t xml:space="preserve">Go to the location on the map </w:t>
       </w:r>
     </w:p>
+    <w:p>
+      <w:pPr>
+        <w:jc w:val="center"/>
+        <w:rPr>
+          <w:rFonts w:ascii="Bookerly" w:hAnsi="Bookerly" w:cs="Bookerly"/>
+          <w:b/>
+          <w:bCs/>
+          <w:color w:val="3D3C40"/>
+        </w:rPr>
+      </w:pPr>
+      <w:r>
+        <w:rPr>
+          <w:rFonts w:ascii="Bookerly" w:hAnsi="Bookerly" w:cs="Bookerly"/>
+          <w:b/>
+          <w:bCs/>
+          <w:color w:val="3D3C40"/>
+        </w:rPr>
+        <w:t>--</w:t>
+      </w:r>
+      <w:r>
+        <w:rPr>
+          <w:rFonts w:ascii="Bookerly" w:hAnsi="Bookerly" w:cs="Bookerly"/>
+          <w:b/>
+          <w:bCs/>
+          <w:color w:val="3D3C40"/>
+        </w:rPr>
+        <w:t xml:space="preserve"> Ignore the </w:t>
+      </w:r>
+      <w:r>
+        <w:rPr>
+          <w:rFonts w:ascii="Bookerly" w:hAnsi="Bookerly" w:cs="Bookerly"/>
+          <w:b/>
+          <w:bCs/>
+          <w:color w:val="3D3C40"/>
+        </w:rPr>
+        <w:t>note and continue to the light</w:t>
+      </w:r>
+    </w:p>
+    <w:p/>
     <w:p>
       <w:pPr>
         <w:rPr>
